--- a/Docs/Alterar comentário.docx
+++ b/Docs/Alterar comentário.docx
@@ -140,6 +140,9 @@
       <w:r>
         <w:t>O turista efetua a alteração do comentário</w:t>
       </w:r>
+      <w:r>
+        <w:t xml:space="preserve"> e guarda</w:t>
+      </w:r>
     </w:p>
     <w:p>
       <w:pPr>
@@ -150,18 +153,6 @@
         </w:numPr>
       </w:pPr>
       <w:r>
-        <w:t>O turista guarda o comentário</w:t>
-      </w:r>
-    </w:p>
-    <w:p>
-      <w:pPr>
-        <w:pStyle w:val="PargrafodaLista"/>
-        <w:numPr>
-          <w:ilvl w:val="0"/>
-          <w:numId w:val="4"/>
-        </w:numPr>
-      </w:pPr>
-      <w:r>
         <w:t>O sistema apresenta uma mensagem de sucesso</w:t>
       </w:r>
     </w:p>
@@ -188,11 +179,24 @@
       <w:r>
         <w:t>3.a – O turista não fez qualquer comentário</w:t>
       </w:r>
+      <w:r>
+        <w:t>, logo não permite alterar</w:t>
+      </w:r>
     </w:p>
     <w:p>
       <w:r>
         <w:tab/>
-        <w:t>7.a – O turista não consegue guardar o comentário porque não tem caracteres suficientes</w:t>
+      </w:r>
+      <w:r>
+        <w:t>6</w:t>
+      </w:r>
+      <w:r>
+        <w:t xml:space="preserve">.a – O turista não consegue guardar o comentário porque não tem caracteres </w:t>
+      </w:r>
+      <w:bookmarkStart w:id="0" w:name="_GoBack"/>
+      <w:bookmarkEnd w:id="0"/>
+      <w:r>
+        <w:t>suficientes</w:t>
       </w:r>
     </w:p>
     <w:p>
@@ -261,12 +265,7 @@
         </w:numPr>
       </w:pPr>
       <w:r>
-        <w:t>Após o comentário ser atualizado, o turista é redirecionado para a página do trilho para visualizar o seu comentário</w:t>
-      </w:r>
-      <w:bookmarkStart w:id="0" w:name="_GoBack"/>
-      <w:bookmarkEnd w:id="0"/>
-      <w:r>
-        <w:t xml:space="preserve"> </w:t>
+        <w:t xml:space="preserve">Após o comentário ser atualizado, o turista é redirecionado para a página do trilho para visualizar o seu comentário </w:t>
       </w:r>
     </w:p>
     <w:sectPr>
